--- a/labs/os-03a/r3.docx
+++ b/labs/os-03a/r3.docx
@@ -669,16 +669,56 @@
         <w:spacing w:before="280" w:after="280" w:line="240" w:lineRule="auto"/>
         <w:rPr>
           <w:rFonts w:ascii="Consolas" w:hAnsi="Consolas"/>
-          <w:lang w:val="en-US"/>
-        </w:rPr>
-      </w:pPr>
-      <w:r>
-        <w:rPr>
-          <w:rFonts w:ascii="Consolas" w:hAnsi="Consolas"/>
-          <w:lang w:val="en-US"/>
-        </w:rPr>
-        <w:t>start scripts\script.vbs</w:t>
-      </w:r>
+        </w:rPr>
+      </w:pPr>
+      <w:r>
+        <w:rPr>
+          <w:rFonts w:ascii="Consolas" w:hAnsi="Consolas"/>
+          <w:lang w:val="en-US"/>
+        </w:rPr>
+        <w:t>start</w:t>
+      </w:r>
+      <w:r>
+        <w:rPr>
+          <w:rFonts w:ascii="Consolas" w:hAnsi="Consolas"/>
+        </w:rPr>
+        <w:t xml:space="preserve"> </w:t>
+      </w:r>
+      <w:r>
+        <w:rPr>
+          <w:rFonts w:ascii="Consolas" w:hAnsi="Consolas"/>
+          <w:lang w:val="en-US"/>
+        </w:rPr>
+        <w:t>scripts</w:t>
+      </w:r>
+      <w:r>
+        <w:rPr>
+          <w:rFonts w:ascii="Consolas" w:hAnsi="Consolas"/>
+        </w:rPr>
+        <w:t>\</w:t>
+      </w:r>
+      <w:r>
+        <w:rPr>
+          <w:rFonts w:ascii="Consolas" w:hAnsi="Consolas"/>
+          <w:lang w:val="en-US"/>
+        </w:rPr>
+        <w:t>script</w:t>
+      </w:r>
+      <w:r>
+        <w:rPr>
+          <w:rFonts w:ascii="Consolas" w:hAnsi="Consolas"/>
+        </w:rPr>
+        <w:t>.</w:t>
+      </w:r>
+      <w:proofErr w:type="spellStart"/>
+      <w:r>
+        <w:rPr>
+          <w:rFonts w:ascii="Consolas" w:hAnsi="Consolas"/>
+          <w:lang w:val="en-US"/>
+        </w:rPr>
+        <w:t>vbs</w:t>
+      </w:r>
+      <w:proofErr w:type="spellEnd"/>
     </w:p>
     <w:p>
       <w:pPr>
@@ -884,22 +924,33 @@
         <w:jc w:val="both"/>
         <w:rPr>
           <w:rFonts w:ascii="Consolas" w:hAnsi="Consolas"/>
-          <w:lang w:val="en-US"/>
-        </w:rPr>
-      </w:pPr>
-      <w:proofErr w:type="spellStart"/>
-      <w:r>
-        <w:rPr>
-          <w:rFonts w:ascii="Consolas" w:hAnsi="Consolas"/>
-          <w:lang w:val="en-US"/>
-        </w:rPr>
-        <w:t>WshShell.Run</w:t>
-      </w:r>
-      <w:proofErr w:type="spellEnd"/>
-      <w:r>
-        <w:rPr>
-          <w:rFonts w:ascii="Consolas" w:hAnsi="Consolas"/>
-          <w:lang w:val="en-US"/>
+        </w:rPr>
+      </w:pPr>
+      <w:proofErr w:type="spellStart"/>
+      <w:r>
+        <w:rPr>
+          <w:rFonts w:ascii="Consolas" w:hAnsi="Consolas"/>
+          <w:lang w:val="en-US"/>
+        </w:rPr>
+        <w:t>WshShell</w:t>
+      </w:r>
+      <w:proofErr w:type="spellEnd"/>
+      <w:r>
+        <w:rPr>
+          <w:rFonts w:ascii="Consolas" w:hAnsi="Consolas"/>
+        </w:rPr>
+        <w:t>.</w:t>
+      </w:r>
+      <w:r>
+        <w:rPr>
+          <w:rFonts w:ascii="Consolas" w:hAnsi="Consolas"/>
+          <w:lang w:val="en-US"/>
+        </w:rPr>
+        <w:t>Run</w:t>
+      </w:r>
+      <w:r>
+        <w:rPr>
+          <w:rFonts w:ascii="Consolas" w:hAnsi="Consolas"/>
         </w:rPr>
         <w:t xml:space="preserve"> </w:t>
       </w:r>
@@ -915,7 +966,6 @@
       <w:r>
         <w:rPr>
           <w:rFonts w:ascii="Consolas" w:hAnsi="Consolas"/>
-          <w:lang w:val="en-US"/>
         </w:rPr>
         <w:t>("</w:t>
       </w:r>
@@ -931,7 +981,6 @@
       <w:r>
         <w:rPr>
           <w:rFonts w:ascii="Consolas" w:hAnsi="Consolas"/>
-          <w:lang w:val="en-US"/>
         </w:rPr>
         <w:t>")</w:t>
       </w:r>
@@ -1545,7 +1594,14 @@
           <w:rFonts w:ascii="Consolas" w:hAnsi="Consolas"/>
           <w:lang w:val="en-US"/>
         </w:rPr>
-        <w:t xml:space="preserve">Set Batch = </w:t>
+        <w:t>Set</w:t>
+      </w:r>
+      <w:r>
+        <w:rPr>
+          <w:rFonts w:ascii="Consolas" w:hAnsi="Consolas"/>
+          <w:lang w:val="en-US"/>
+        </w:rPr>
+        <w:t xml:space="preserve"> Batch = </w:t>
       </w:r>
       <w:proofErr w:type="spellStart"/>
       <w:r>
@@ -1561,7 +1617,16 @@
           <w:rFonts w:ascii="Consolas" w:hAnsi="Consolas"/>
           <w:lang w:val="en-US"/>
         </w:rPr>
-        <w:t>("..\ex4.bat", 2, True)</w:t>
+        <w:t>("..\task</w:t>
+      </w:r>
+      <w:bookmarkStart w:id="0" w:name="_GoBack"/>
+      <w:bookmarkEnd w:id="0"/>
+      <w:r>
+        <w:rPr>
+          <w:rFonts w:ascii="Consolas" w:hAnsi="Consolas"/>
+          <w:lang w:val="en-US"/>
+        </w:rPr>
+        <w:t>4.bat", 2, True)</w:t>
       </w:r>
     </w:p>
     <w:p>
@@ -1680,26 +1745,62 @@
         <w:jc w:val="both"/>
         <w:rPr>
           <w:rFonts w:ascii="Consolas" w:hAnsi="Consolas"/>
-          <w:lang w:val="en-US"/>
-        </w:rPr>
-      </w:pPr>
-      <w:proofErr w:type="spellStart"/>
-      <w:r>
-        <w:rPr>
-          <w:rFonts w:ascii="Consolas" w:hAnsi="Consolas"/>
-          <w:lang w:val="en-US"/>
-        </w:rPr>
-        <w:t>WshShell.Run</w:t>
-      </w:r>
-      <w:proofErr w:type="spellEnd"/>
-      <w:r>
-        <w:rPr>
-          <w:rFonts w:ascii="Consolas" w:hAnsi="Consolas"/>
-          <w:lang w:val="en-US"/>
-        </w:rPr>
-        <w:t xml:space="preserve"> "..\ex4.bat", 1, </w:t>
-      </w:r>
-      <w:proofErr w:type="spellStart"/>
+        </w:rPr>
+      </w:pPr>
+      <w:proofErr w:type="spellStart"/>
+      <w:r>
+        <w:rPr>
+          <w:rFonts w:ascii="Consolas" w:hAnsi="Consolas"/>
+          <w:lang w:val="en-US"/>
+        </w:rPr>
+        <w:t>WshShell</w:t>
+      </w:r>
+      <w:proofErr w:type="spellEnd"/>
+      <w:r>
+        <w:rPr>
+          <w:rFonts w:ascii="Consolas" w:hAnsi="Consolas"/>
+        </w:rPr>
+        <w:t>.</w:t>
+      </w:r>
+      <w:r>
+        <w:rPr>
+          <w:rFonts w:ascii="Consolas" w:hAnsi="Consolas"/>
+          <w:lang w:val="en-US"/>
+        </w:rPr>
+        <w:t>Run</w:t>
+      </w:r>
+      <w:r>
+        <w:rPr>
+          <w:rFonts w:ascii="Consolas" w:hAnsi="Consolas"/>
+        </w:rPr>
+        <w:t xml:space="preserve"> "..\</w:t>
+      </w:r>
+      <w:r>
+        <w:rPr>
+          <w:rFonts w:ascii="Consolas" w:hAnsi="Consolas"/>
+          <w:lang w:val="en-US"/>
+        </w:rPr>
+        <w:t>ex</w:t>
+      </w:r>
+      <w:r>
+        <w:rPr>
+          <w:rFonts w:ascii="Consolas" w:hAnsi="Consolas"/>
+        </w:rPr>
+        <w:t>4.</w:t>
+      </w:r>
+      <w:r>
+        <w:rPr>
+          <w:rFonts w:ascii="Consolas" w:hAnsi="Consolas"/>
+          <w:lang w:val="en-US"/>
+        </w:rPr>
+        <w:t>bat</w:t>
+      </w:r>
+      <w:r>
+        <w:rPr>
+          <w:rFonts w:ascii="Consolas" w:hAnsi="Consolas"/>
+        </w:rPr>
+        <w:t xml:space="preserve">", 1, </w:t>
+      </w:r>
       <w:r>
         <w:rPr>
           <w:rFonts w:ascii="Consolas" w:hAnsi="Consolas"/>
@@ -1707,7 +1808,6 @@
         </w:rPr>
         <w:t>True</w:t>
       </w:r>
-      <w:proofErr w:type="spellEnd"/>
     </w:p>
     <w:p>
       <w:pPr>
@@ -1823,16 +1923,7 @@
           <w:rFonts w:ascii="Consolas" w:hAnsi="Consolas"/>
           <w:lang w:val="en-US"/>
         </w:rPr>
-        <w:t>(".</w:t>
-      </w:r>
-      <w:bookmarkStart w:id="0" w:name="_GoBack"/>
-      <w:bookmarkEnd w:id="0"/>
-      <w:r>
-        <w:rPr>
-          <w:rFonts w:ascii="Consolas" w:hAnsi="Consolas"/>
-          <w:lang w:val="en-US"/>
-        </w:rPr>
-        <w:t>.\files\cpu.txt")</w:t>
+        <w:t>("..\files\cpu.txt")</w:t>
       </w:r>
     </w:p>
     <w:p>
@@ -3390,6 +3481,7 @@
   <w:style w:type="character" w:default="1" w:styleId="a0">
     <w:name w:val="Default Paragraph Font"/>
     <w:uiPriority w:val="1"/>
+    <w:semiHidden/>
     <w:unhideWhenUsed/>
   </w:style>
   <w:style w:type="table" w:default="1" w:styleId="a1">
